--- a/05.10. Añadiendo PropTypes.docx
+++ b/05.10. Añadiendo PropTypes.docx
@@ -25,23 +25,23 @@
           <w:noProof/>
           <w:lang w:val="es-PE"/>
         </w:rPr>
-        <w:t xml:space="preserve">En esta sección, </w:t>
-      </w:r>
-      <w:r>
-        <w:rPr>
-          <w:rFonts w:cs="Arial"/>
-          <w:noProof/>
-          <w:lang w:val="es-PE"/>
-        </w:rPr>
-        <w:t>vamos</w:t>
-      </w:r>
-      <w:r>
-        <w:rPr>
-          <w:rFonts w:cs="Arial"/>
-          <w:noProof/>
-          <w:lang w:val="es-PE"/>
-        </w:rPr>
-        <w:t xml:space="preserve"> a utilizar PropTypes para validar y especificar los tipos de datos de las propiedades que se están pasando en los componentes de React. Esto hará que </w:t>
+        <w:t>En esta sección</w:t>
+      </w:r>
+      <w:r>
+        <w:rPr>
+          <w:rFonts w:cs="Arial"/>
+          <w:noProof/>
+          <w:lang w:val="es-PE"/>
+        </w:rPr>
+        <w:t xml:space="preserve"> se utilizará la biblioteca </w:t>
+      </w:r>
+      <w:r>
+        <w:rPr>
+          <w:rFonts w:cs="Arial"/>
+          <w:noProof/>
+          <w:lang w:val="es-PE"/>
+        </w:rPr>
+        <w:t xml:space="preserve">PropTypes para validar y especificar los tipos de datos de las propiedades que se están pasando en los componentes de React. Esto hará que </w:t>
       </w:r>
       <w:r>
         <w:rPr>
@@ -2595,14 +2595,7 @@
           <w:rFonts w:cs="Arial"/>
           <w:color w:val="000000"/>
         </w:rPr>
-        <w:t>obligatoriamente requerida</w:t>
-      </w:r>
-      <w:r>
-        <w:rPr>
-          <w:rFonts w:cs="Arial"/>
-          <w:color w:val="000000"/>
-        </w:rPr>
-        <w:t xml:space="preserve"> </w:t>
+        <w:t xml:space="preserve">obligatoriamente requerida </w:t>
       </w:r>
       <w:r>
         <w:rPr>

--- a/05.10. Añadiendo PropTypes.docx
+++ b/05.10. Añadiendo PropTypes.docx
@@ -26,6 +26,14 @@
           <w:lang w:val="es-PE"/>
         </w:rPr>
         <w:t>En esta sección</w:t>
+      </w:r>
+      <w:r>
+        <w:rPr>
+          <w:rFonts w:cs="Arial"/>
+          <w:noProof/>
+          <w:lang w:val="es-PE"/>
+        </w:rPr>
+        <w:t>,</w:t>
       </w:r>
       <w:r>
         <w:rPr>
